--- a/Final_Report/Final_Report_MS_Word/Final_Report_Oct_31_2022.docx
+++ b/Final_Report/Final_Report_MS_Word/Final_Report_Oct_31_2022.docx
@@ -32,6 +32,7 @@
         </w:rPr>
         <w:t xml:space="preserve"> </w:t>
       </w:r>
+      <w:proofErr w:type="gramStart"/>
       <w:r>
         <w:rPr>
           <w:spacing w:val="-9"/>
@@ -50,6 +51,7 @@
         </w:rPr>
         <w:t>Family</w:t>
       </w:r>
+      <w:proofErr w:type="gramEnd"/>
       <w:r>
         <w:rPr>
           <w:spacing w:val="-123"/>
@@ -115,13 +117,23 @@
           <w:b/>
         </w:rPr>
       </w:pPr>
+      <w:proofErr w:type="gramStart"/>
       <w:r>
         <w:rPr>
           <w:rFonts w:ascii="Carlito"/>
           <w:b/>
           <w:color w:val="5A5A5A"/>
         </w:rPr>
-        <w:t>By  Ruslan Dubas</w:t>
+        <w:t>By  Ruslan</w:t>
+      </w:r>
+      <w:proofErr w:type="gramEnd"/>
+      <w:r>
+        <w:rPr>
+          <w:rFonts w:ascii="Carlito"/>
+          <w:b/>
+          <w:color w:val="5A5A5A"/>
+        </w:rPr>
+        <w:t xml:space="preserve"> Dubas</w:t>
       </w:r>
     </w:p>
     <w:p>
@@ -435,7 +447,25 @@
                         <w:color w:val="585858"/>
                         <w:sz w:val="28"/>
                       </w:rPr>
-                      <w:t>Florida Single Famly Residential Home Sales</w:t>
+                      <w:t xml:space="preserve">Florida Single </w:t>
+                    </w:r>
+                    <w:proofErr w:type="spellStart"/>
+                    <w:r>
+                      <w:rPr>
+                        <w:rFonts w:ascii="Carlito"/>
+                        <w:color w:val="585858"/>
+                        <w:sz w:val="28"/>
+                      </w:rPr>
+                      <w:t>Famly</w:t>
+                    </w:r>
+                    <w:proofErr w:type="spellEnd"/>
+                    <w:r>
+                      <w:rPr>
+                        <w:rFonts w:ascii="Carlito"/>
+                        <w:color w:val="585858"/>
+                        <w:sz w:val="28"/>
+                      </w:rPr>
+                      <w:t xml:space="preserve"> Residential Home Sales</w:t>
                     </w:r>
                   </w:p>
                   <w:p>
@@ -1611,7 +1641,25 @@
           <w:b/>
           <w:sz w:val="20"/>
         </w:rPr>
-        <w:t>Figure 3 - Matt Harrison, Machine Learning Pocket Reference Working With Structured Data in Python, 2019</w:t>
+        <w:t xml:space="preserve">Figure 3 - Matt Harrison, Machine Learning Pocket Reference Working </w:t>
+      </w:r>
+      <w:proofErr w:type="gramStart"/>
+      <w:r>
+        <w:rPr>
+          <w:rFonts w:ascii="Carlito"/>
+          <w:b/>
+          <w:sz w:val="20"/>
+        </w:rPr>
+        <w:t>With</w:t>
+      </w:r>
+      <w:proofErr w:type="gramEnd"/>
+      <w:r>
+        <w:rPr>
+          <w:rFonts w:ascii="Carlito"/>
+          <w:b/>
+          <w:sz w:val="20"/>
+        </w:rPr>
+        <w:t xml:space="preserve"> Structured Data in Python, 2019</w:t>
       </w:r>
     </w:p>
     <w:p>
@@ -1669,14 +1717,29 @@
         <w:rPr>
           <w:rFonts w:ascii="Carlito" w:hAnsi="Carlito"/>
         </w:rPr>
-        <w:t xml:space="preserve">89,245 or 22% and Profit – 312,478 or 78%. In cases where  </w:t>
+        <w:t xml:space="preserve">89,245 or 22% and Profit – 312,478 or 78%. In cases </w:t>
+      </w:r>
+      <w:proofErr w:type="gramStart"/>
+      <w:r>
+        <w:rPr>
+          <w:rFonts w:ascii="Carlito" w:hAnsi="Carlito"/>
+        </w:rPr>
+        <w:t xml:space="preserve">where  </w:t>
       </w:r>
       <w:r>
         <w:rPr>
           <w:rFonts w:ascii="Carlito" w:hAnsi="Carlito"/>
           <w:i/>
         </w:rPr>
-        <w:t xml:space="preserve">Sale Price  One  (last  sale)  </w:t>
+        <w:t>Sale</w:t>
+      </w:r>
+      <w:proofErr w:type="gramEnd"/>
+      <w:r>
+        <w:rPr>
+          <w:rFonts w:ascii="Carlito" w:hAnsi="Carlito"/>
+          <w:i/>
+        </w:rPr>
+        <w:t xml:space="preserve"> Price  One  (last  sale)  </w:t>
       </w:r>
       <w:r>
         <w:rPr>
@@ -3106,7 +3169,21 @@
               <w:rPr>
                 <w:rFonts w:ascii="Carlito"/>
               </w:rPr>
-              <w:t>Actual Year Built can positively or negatively effect profit or loss and</w:t>
+              <w:t xml:space="preserve">Actual Year Built can positively or negatively </w:t>
+            </w:r>
+            <w:proofErr w:type="spellStart"/>
+            <w:r>
+              <w:rPr>
+                <w:rFonts w:ascii="Carlito"/>
+              </w:rPr>
+              <w:t>effect</w:t>
+            </w:r>
+            <w:proofErr w:type="spellEnd"/>
+            <w:r>
+              <w:rPr>
+                <w:rFonts w:ascii="Carlito"/>
+              </w:rPr>
+              <w:t xml:space="preserve"> profit or loss and</w:t>
             </w:r>
           </w:p>
           <w:p>
@@ -4343,12 +4420,21 @@
         </w:rPr>
         <w:t xml:space="preserve">using </w:t>
       </w:r>
+      <w:proofErr w:type="spellStart"/>
       <w:r>
         <w:rPr>
           <w:rFonts w:ascii="Carlito" w:hAnsi="Carlito"/>
           <w:i/>
         </w:rPr>
-        <w:t xml:space="preserve">Jupyter Notebooks </w:t>
+        <w:t>Jupyter</w:t>
+      </w:r>
+      <w:proofErr w:type="spellEnd"/>
+      <w:r>
+        <w:rPr>
+          <w:rFonts w:ascii="Carlito" w:hAnsi="Carlito"/>
+          <w:i/>
+        </w:rPr>
+        <w:t xml:space="preserve"> Notebooks </w:t>
       </w:r>
       <w:r>
         <w:rPr>
@@ -7647,7 +7733,21 @@
         <w:rPr>
           <w:rFonts w:ascii="Carlito" w:hAnsi="Carlito"/>
         </w:rPr>
-        <w:t>Upon inspection of the coefficients, we can conclude that location plays the most important role in the determining Loss outcome. S_LEGAL variable was the Short Legal Description of the Subdivision where SFR home located and coefficient was 2.423 with proportion of the Loss outcomes – 0.919</w:t>
+        <w:t xml:space="preserve">Upon inspection of the coefficients, we can conclude that location plays the most important role in the determining Loss outcome. S_LEGAL variable was the Short Legal Description of the Subdivision where SFR home </w:t>
+      </w:r>
+      <w:proofErr w:type="gramStart"/>
+      <w:r>
+        <w:rPr>
+          <w:rFonts w:ascii="Carlito" w:hAnsi="Carlito"/>
+        </w:rPr>
+        <w:t>located</w:t>
+      </w:r>
+      <w:proofErr w:type="gramEnd"/>
+      <w:r>
+        <w:rPr>
+          <w:rFonts w:ascii="Carlito" w:hAnsi="Carlito"/>
+        </w:rPr>
+        <w:t xml:space="preserve"> and coefficient was 2.423 with proportion of the Loss outcomes – 0.919</w:t>
       </w:r>
     </w:p>
     <w:p>
@@ -7663,7 +7763,21 @@
         <w:rPr>
           <w:rFonts w:ascii="Carlito"/>
         </w:rPr>
-        <w:t>If DEL_VAL (Deletion Value) goes up then there little chance of Loss outcome. (Possible during renovations to combine bedrooms, expand living room etc.)</w:t>
+        <w:t xml:space="preserve">If DEL_VAL (Deletion Value) goes </w:t>
+      </w:r>
+      <w:proofErr w:type="gramStart"/>
+      <w:r>
+        <w:rPr>
+          <w:rFonts w:ascii="Carlito"/>
+        </w:rPr>
+        <w:t>up</w:t>
+      </w:r>
+      <w:proofErr w:type="gramEnd"/>
+      <w:r>
+        <w:rPr>
+          <w:rFonts w:ascii="Carlito"/>
+        </w:rPr>
+        <w:t xml:space="preserve"> then there little chance of Loss outcome. (Possible during renovations to combine bedrooms, expand living room etc.)</w:t>
       </w:r>
     </w:p>
     <w:p>
@@ -8879,7 +8993,21 @@
         <w:rPr>
           <w:rFonts w:ascii="Carlito"/>
         </w:rPr>
-        <w:t>module were applied following training. Chart on the left, shows top 10 variables with importance scores from 0 to 1.</w:t>
+        <w:t xml:space="preserve">module </w:t>
+      </w:r>
+      <w:proofErr w:type="gramStart"/>
+      <w:r>
+        <w:rPr>
+          <w:rFonts w:ascii="Carlito"/>
+        </w:rPr>
+        <w:t>were</w:t>
+      </w:r>
+      <w:proofErr w:type="gramEnd"/>
+      <w:r>
+        <w:rPr>
+          <w:rFonts w:ascii="Carlito"/>
+        </w:rPr>
+        <w:t xml:space="preserve"> applied following training. Chart on the left, shows top 10 variables with importance scores from 0 to 1.</w:t>
       </w:r>
     </w:p>
     <w:p>
@@ -9154,7 +9282,21 @@
         <w:rPr>
           <w:rFonts w:ascii="Carlito" w:hAnsi="Carlito"/>
         </w:rPr>
-        <w:t>Three models were created: Logistic Regression, Decision Tree and Random Forest. Logistic</w:t>
+        <w:t xml:space="preserve">Three models were created: Logistic Regression, Decision </w:t>
+      </w:r>
+      <w:proofErr w:type="gramStart"/>
+      <w:r>
+        <w:rPr>
+          <w:rFonts w:ascii="Carlito" w:hAnsi="Carlito"/>
+        </w:rPr>
+        <w:t>Tree</w:t>
+      </w:r>
+      <w:proofErr w:type="gramEnd"/>
+      <w:r>
+        <w:rPr>
+          <w:rFonts w:ascii="Carlito" w:hAnsi="Carlito"/>
+        </w:rPr>
+        <w:t xml:space="preserve"> and Random Forest. Logistic</w:t>
       </w:r>
       <w:r>
         <w:rPr>
@@ -9423,7 +9565,21 @@
         <w:rPr>
           <w:rFonts w:ascii="Carlito" w:hAnsi="Carlito"/>
         </w:rPr>
-        <w:t>associated with renovations such as combining bedrooms, enclosing porch/patio/lanai and making it living area, converting garage to the living space (airconditioned square footage)</w:t>
+        <w:t xml:space="preserve">associated with renovations such as combining bedrooms, enclosing porch/patio/lanai and making it </w:t>
+      </w:r>
+      <w:proofErr w:type="gramStart"/>
+      <w:r>
+        <w:rPr>
+          <w:rFonts w:ascii="Carlito" w:hAnsi="Carlito"/>
+        </w:rPr>
+        <w:t>living</w:t>
+      </w:r>
+      <w:proofErr w:type="gramEnd"/>
+      <w:r>
+        <w:rPr>
+          <w:rFonts w:ascii="Carlito" w:hAnsi="Carlito"/>
+        </w:rPr>
+        <w:t xml:space="preserve"> area, converting garage to the living space (airconditioned square footage)</w:t>
       </w:r>
     </w:p>
     <w:p>
@@ -9512,7 +9668,27 @@
           <w:sz w:val="22"/>
           <w:szCs w:val="22"/>
         </w:rPr>
-        <w:t xml:space="preserve">year SFR home re-sales and further work can be beneficial to look the re-sales which occur within 365-day period. Study did not separated accidental and intentional same year re-sales, further work can be done to focus on only intentional same year re-sales, by analyzing </w:t>
+        <w:t xml:space="preserve">year SFR home re-sales and further work can be beneficial to look the re-sales which occur within 365-day period. Study did not </w:t>
+      </w:r>
+      <w:proofErr w:type="gramStart"/>
+      <w:r>
+        <w:rPr>
+          <w:b w:val="0"/>
+          <w:bCs w:val="0"/>
+          <w:sz w:val="22"/>
+          <w:szCs w:val="22"/>
+        </w:rPr>
+        <w:t>separated</w:t>
+      </w:r>
+      <w:proofErr w:type="gramEnd"/>
+      <w:r>
+        <w:rPr>
+          <w:b w:val="0"/>
+          <w:bCs w:val="0"/>
+          <w:sz w:val="22"/>
+          <w:szCs w:val="22"/>
+        </w:rPr>
+        <w:t xml:space="preserve"> accidental and intentional same year re-sales, further work can be done to focus on only intentional same year re-sales, by analyzing </w:t>
       </w:r>
       <w:r>
         <w:rPr>
@@ -9671,6 +9847,80 @@
         <w:rPr>
           <w:rFonts w:ascii="Carlito"/>
         </w:rPr>
+      </w:pPr>
+      <w:r>
+        <w:rPr>
+          <w:rFonts w:ascii="Carlito"/>
+        </w:rPr>
+        <w:t xml:space="preserve">Lesson three: use version control. Version control platform such as Git Hub helps synchronize multiple environments (laptop, </w:t>
+      </w:r>
+      <w:proofErr w:type="gramStart"/>
+      <w:r>
+        <w:rPr>
+          <w:rFonts w:ascii="Carlito"/>
+        </w:rPr>
+        <w:t>work</w:t>
+      </w:r>
+      <w:proofErr w:type="gramEnd"/>
+      <w:r>
+        <w:rPr>
+          <w:rFonts w:ascii="Carlito"/>
+        </w:rPr>
+        <w:t xml:space="preserve"> and home PCs) and make changes consistent. Without version control it is easy to end up with multiple versions of Project Report, Data Models and Data sets.</w:t>
+      </w:r>
+    </w:p>
+    <w:p>
+      <w:pPr>
+        <w:pStyle w:val="BodyText"/>
+        <w:spacing w:line="259" w:lineRule="auto"/>
+        <w:ind w:left="880" w:right="1000"/>
+        <w:rPr>
+          <w:rFonts w:ascii="Carlito"/>
+        </w:rPr>
+      </w:pPr>
+    </w:p>
+    <w:p>
+      <w:pPr>
+        <w:pStyle w:val="BodyText"/>
+        <w:spacing w:line="259" w:lineRule="auto"/>
+        <w:ind w:left="880" w:right="1000"/>
+        <w:rPr>
+          <w:rFonts w:ascii="Carlito"/>
+        </w:rPr>
+      </w:pPr>
+    </w:p>
+    <w:p>
+      <w:pPr>
+        <w:pStyle w:val="BodyText"/>
+        <w:spacing w:line="259" w:lineRule="auto"/>
+        <w:ind w:left="880" w:right="1000"/>
+        <w:rPr>
+          <w:rFonts w:ascii="Carlito"/>
+          <w:b/>
+          <w:bCs/>
+          <w:sz w:val="28"/>
+          <w:szCs w:val="28"/>
+        </w:rPr>
+      </w:pPr>
+      <w:r>
+        <w:rPr>
+          <w:rFonts w:ascii="Carlito"/>
+          <w:b/>
+          <w:bCs/>
+          <w:sz w:val="28"/>
+          <w:szCs w:val="28"/>
+        </w:rPr>
+        <w:t xml:space="preserve">Git Hub Repository </w:t>
+      </w:r>
+    </w:p>
+    <w:p>
+      <w:pPr>
+        <w:pStyle w:val="BodyText"/>
+        <w:spacing w:line="259" w:lineRule="auto"/>
+        <w:ind w:left="880" w:right="1000"/>
+        <w:rPr>
+          <w:rFonts w:ascii="Carlito"/>
+        </w:rPr>
         <w:sectPr>
           <w:footerReference w:type="default" r:id="rId14"/>
           <w:pgSz w:w="12240" w:h="15840"/>
@@ -9682,8 +9932,61 @@
         <w:rPr>
           <w:rFonts w:ascii="Carlito"/>
         </w:rPr>
-        <w:t>Lesson three: use version control. Version control platform such as Git Hub helps synchronize multiple environments (laptop, work and home PCs) and make changes consistent. Without version control it is easy to end up with multiple versions of Project Report, Data Models and Data sets. Git Hub public repository where INPUTS data sets, Jupyter Notebooks with Python code and final report can be cloned from -</w:t>
-      </w:r>
+        <w:t xml:space="preserve">Git Hub public repository where INPUTS data sets, </w:t>
+      </w:r>
+      <w:proofErr w:type="spellStart"/>
+      <w:r>
+        <w:rPr>
+          <w:rFonts w:ascii="Carlito"/>
+        </w:rPr>
+        <w:t>Jupyter</w:t>
+      </w:r>
+      <w:proofErr w:type="spellEnd"/>
+      <w:r>
+        <w:rPr>
+          <w:rFonts w:ascii="Carlito"/>
+        </w:rPr>
+        <w:t xml:space="preserve"> Notebooks with Python code and </w:t>
+      </w:r>
+      <w:r>
+        <w:rPr>
+          <w:rFonts w:ascii="Carlito"/>
+        </w:rPr>
+        <w:t>F</w:t>
+      </w:r>
+      <w:r>
+        <w:rPr>
+          <w:rFonts w:ascii="Carlito"/>
+        </w:rPr>
+        <w:t xml:space="preserve">inal </w:t>
+      </w:r>
+      <w:r>
+        <w:rPr>
+          <w:rFonts w:ascii="Carlito"/>
+        </w:rPr>
+        <w:t>R</w:t>
+      </w:r>
+      <w:r>
+        <w:rPr>
+          <w:rFonts w:ascii="Carlito"/>
+        </w:rPr>
+        <w:t>eport can be cloned from -</w:t>
+      </w:r>
+      <w:r>
+        <w:rPr>
+          <w:rFonts w:ascii="Carlito"/>
+        </w:rPr>
+        <w:t xml:space="preserve">   </w:t>
+      </w:r>
+      <w:hyperlink r:id="rId15" w:history="1">
+        <w:r>
+          <w:rPr>
+            <w:rStyle w:val="Hyperlink"/>
+            <w:rFonts w:ascii="Carlito"/>
+          </w:rPr>
+          <w:t>https://github.com/RusUsf/Integrative_Program_Project_Cohort_2022_MSBAIS</w:t>
+        </w:r>
+      </w:hyperlink>
     </w:p>
     <w:p>
       <w:pPr>
@@ -9719,7 +10022,23 @@
           <w:sz w:val="24"/>
         </w:rPr>
         <w:tab/>
-        <w:t xml:space="preserve">   Silberschatz, Abraham et al., </w:t>
+        <w:t xml:space="preserve">   </w:t>
+      </w:r>
+      <w:proofErr w:type="spellStart"/>
+      <w:r>
+        <w:rPr>
+          <w:rFonts w:ascii="Carlito"/>
+          <w:sz w:val="24"/>
+        </w:rPr>
+        <w:t>Silberschatz</w:t>
+      </w:r>
+      <w:proofErr w:type="spellEnd"/>
+      <w:r>
+        <w:rPr>
+          <w:rFonts w:ascii="Carlito"/>
+          <w:sz w:val="24"/>
+        </w:rPr>
+        <w:t xml:space="preserve">, Abraham et al., </w:t>
       </w:r>
       <w:r>
         <w:rPr>
@@ -9770,7 +10089,25 @@
           <w:i/>
           <w:sz w:val="24"/>
         </w:rPr>
-        <w:t>Machine Learning Pocket Reference Working With Structured Data in Python</w:t>
+        <w:t xml:space="preserve">Machine Learning Pocket Reference Working </w:t>
+      </w:r>
+      <w:proofErr w:type="gramStart"/>
+      <w:r>
+        <w:rPr>
+          <w:rFonts w:ascii="Carlito"/>
+          <w:i/>
+          <w:sz w:val="24"/>
+        </w:rPr>
+        <w:t>With</w:t>
+      </w:r>
+      <w:proofErr w:type="gramEnd"/>
+      <w:r>
+        <w:rPr>
+          <w:rFonts w:ascii="Carlito"/>
+          <w:i/>
+          <w:sz w:val="24"/>
+        </w:rPr>
+        <w:t xml:space="preserve"> Structured Data in Python</w:t>
       </w:r>
       <w:r>
         <w:rPr>
@@ -9784,8 +10121,13 @@
       <w:pPr>
         <w:pStyle w:val="Heading5"/>
       </w:pPr>
-      <w:r>
-        <w:t>O’Reily Media, Inc., 2019</w:t>
+      <w:proofErr w:type="spellStart"/>
+      <w:r>
+        <w:t>O’Reily</w:t>
+      </w:r>
+      <w:proofErr w:type="spellEnd"/>
+      <w:r>
+        <w:t xml:space="preserve"> Media, Inc., 2019</w:t>
       </w:r>
     </w:p>
     <w:p>
@@ -9815,12 +10157,37 @@
           <w:sz w:val="24"/>
         </w:rPr>
       </w:pPr>
+      <w:proofErr w:type="spellStart"/>
       <w:r>
         <w:rPr>
           <w:rFonts w:ascii="Carlito" w:hAnsi="Carlito"/>
           <w:sz w:val="24"/>
         </w:rPr>
-        <w:t xml:space="preserve">Geron, Aurelien. </w:t>
+        <w:t>Geron</w:t>
+      </w:r>
+      <w:proofErr w:type="spellEnd"/>
+      <w:r>
+        <w:rPr>
+          <w:rFonts w:ascii="Carlito" w:hAnsi="Carlito"/>
+          <w:sz w:val="24"/>
+        </w:rPr>
+        <w:t xml:space="preserve">, </w:t>
+      </w:r>
+      <w:proofErr w:type="spellStart"/>
+      <w:r>
+        <w:rPr>
+          <w:rFonts w:ascii="Carlito" w:hAnsi="Carlito"/>
+          <w:sz w:val="24"/>
+        </w:rPr>
+        <w:t>Aurelien</w:t>
+      </w:r>
+      <w:proofErr w:type="spellEnd"/>
+      <w:r>
+        <w:rPr>
+          <w:rFonts w:ascii="Carlito" w:hAnsi="Carlito"/>
+          <w:sz w:val="24"/>
+        </w:rPr>
+        <w:t xml:space="preserve">. </w:t>
       </w:r>
       <w:r>
         <w:rPr>
@@ -9828,14 +10195,48 @@
           <w:i/>
           <w:sz w:val="24"/>
         </w:rPr>
-        <w:t xml:space="preserve">Hands-on Machine Learning with Scikit-Learn, Keras &amp; TensorFlow Concepts, Tools, and Techniques to Build Intelligent Systems. </w:t>
+        <w:t xml:space="preserve">Hands-on Machine Learning with Scikit-Learn, </w:t>
+      </w:r>
+      <w:proofErr w:type="spellStart"/>
+      <w:r>
+        <w:rPr>
+          <w:rFonts w:ascii="Carlito" w:hAnsi="Carlito"/>
+          <w:i/>
+          <w:sz w:val="24"/>
+        </w:rPr>
+        <w:t>Keras</w:t>
+      </w:r>
+      <w:proofErr w:type="spellEnd"/>
+      <w:r>
+        <w:rPr>
+          <w:rFonts w:ascii="Carlito" w:hAnsi="Carlito"/>
+          <w:i/>
+          <w:sz w:val="24"/>
+        </w:rPr>
+        <w:t xml:space="preserve"> &amp; TensorFlow Concepts, Tools, and Techniques to Build Intelligent Systems. </w:t>
       </w:r>
       <w:r>
         <w:rPr>
           <w:rFonts w:ascii="Carlito" w:hAnsi="Carlito"/>
           <w:sz w:val="24"/>
         </w:rPr>
-        <w:t>Third ed., O’Reily Media, Inc., 2022</w:t>
+        <w:t xml:space="preserve">Third ed., </w:t>
+      </w:r>
+      <w:proofErr w:type="spellStart"/>
+      <w:r>
+        <w:rPr>
+          <w:rFonts w:ascii="Carlito" w:hAnsi="Carlito"/>
+          <w:sz w:val="24"/>
+        </w:rPr>
+        <w:t>O’Reily</w:t>
+      </w:r>
+      <w:proofErr w:type="spellEnd"/>
+      <w:r>
+        <w:rPr>
+          <w:rFonts w:ascii="Carlito" w:hAnsi="Carlito"/>
+          <w:sz w:val="24"/>
+        </w:rPr>
+        <w:t xml:space="preserve"> Media, Inc., 2022</w:t>
       </w:r>
     </w:p>
     <w:p>
@@ -9884,12 +10285,37 @@
           <w:sz w:val="24"/>
         </w:rPr>
       </w:pPr>
+      <w:proofErr w:type="spellStart"/>
       <w:r>
         <w:rPr>
           <w:rFonts w:ascii="Carlito"/>
           <w:sz w:val="24"/>
         </w:rPr>
-        <w:t xml:space="preserve">Bhattacherjee, Anol. </w:t>
+        <w:t>Bhattacherjee</w:t>
+      </w:r>
+      <w:proofErr w:type="spellEnd"/>
+      <w:r>
+        <w:rPr>
+          <w:rFonts w:ascii="Carlito"/>
+          <w:sz w:val="24"/>
+        </w:rPr>
+        <w:t xml:space="preserve">, </w:t>
+      </w:r>
+      <w:proofErr w:type="spellStart"/>
+      <w:r>
+        <w:rPr>
+          <w:rFonts w:ascii="Carlito"/>
+          <w:sz w:val="24"/>
+        </w:rPr>
+        <w:t>Anol</w:t>
+      </w:r>
+      <w:proofErr w:type="spellEnd"/>
+      <w:r>
+        <w:rPr>
+          <w:rFonts w:ascii="Carlito"/>
+          <w:sz w:val="24"/>
+        </w:rPr>
+        <w:t xml:space="preserve">. </w:t>
       </w:r>
       <w:r>
         <w:rPr>
@@ -9936,7 +10362,7 @@
     <w:p>
       <w:pPr>
         <w:sectPr>
-          <w:footerReference w:type="default" r:id="rId15"/>
+          <w:footerReference w:type="default" r:id="rId16"/>
           <w:pgSz w:w="12240" w:h="15840"/>
           <w:pgMar w:top="1420" w:right="540" w:bottom="280" w:left="560" w:header="0" w:footer="0" w:gutter="0"/>
           <w:cols w:space="720"/>
@@ -10001,7 +10427,7 @@
                     <pic:cNvPicPr/>
                   </pic:nvPicPr>
                   <pic:blipFill>
-                    <a:blip r:embed="rId16" cstate="print"/>
+                    <a:blip r:embed="rId17" cstate="print"/>
                     <a:stretch>
                       <a:fillRect/>
                     </a:stretch>
@@ -10089,7 +10515,7 @@
           <w:sz w:val="44"/>
         </w:rPr>
         <w:sectPr>
-          <w:footerReference w:type="default" r:id="rId17"/>
+          <w:footerReference w:type="default" r:id="rId18"/>
           <w:pgSz w:w="12240" w:h="15840"/>
           <w:pgMar w:top="1360" w:right="540" w:bottom="280" w:left="560" w:header="0" w:footer="0" w:gutter="0"/>
           <w:cols w:space="720"/>
@@ -11018,7 +11444,7 @@
     <w:p>
       <w:pPr>
         <w:sectPr>
-          <w:footerReference w:type="default" r:id="rId18"/>
+          <w:footerReference w:type="default" r:id="rId19"/>
           <w:pgSz w:w="12240" w:h="15840"/>
           <w:pgMar w:top="1360" w:right="540" w:bottom="1260" w:left="560" w:header="0" w:footer="1067" w:gutter="0"/>
           <w:pgNumType w:start="1"/>
@@ -11075,7 +11501,7 @@
       <w:r>
         <w:t xml:space="preserve">The Department is again publishing a summary-level field directory alongside the User’s Guide, called the 2022 User’s Guide Quick Reference. It contains field names, titles, lengths, and requirements for all three files. It also includes copies of the User’s Guide’s larger tables. The Excel workbook is available on Property Tax Oversight’s </w:t>
       </w:r>
-      <w:hyperlink r:id="rId19">
+      <w:hyperlink r:id="rId20">
         <w:r>
           <w:rPr>
             <w:color w:val="0000FF"/>
@@ -11233,7 +11659,7 @@
         <w:pict w14:anchorId="6FC770EC">
           <v:group id="_x0000_s2056" style="position:absolute;margin-left:0;margin-top:724.65pt;width:612pt;height:60.95pt;z-index:15739392;mso-position-horizontal-relative:page;mso-position-vertical-relative:page" coordorigin=",14493" coordsize="12240,1219">
             <v:shape id="_x0000_s2058" type="#_x0000_t75" style="position:absolute;left:734;top:14575;width:777;height:1137">
-              <v:imagedata r:id="rId20" o:title=""/>
+              <v:imagedata r:id="rId21" o:title=""/>
             </v:shape>
             <v:line id="_x0000_s2057" style="position:absolute" from="0,14501" to="12240,14501"/>
             <w10:wrap anchorx="page" anchory="page"/>
@@ -11462,7 +11888,7 @@
           <w:sz w:val="48"/>
         </w:rPr>
         <w:sectPr>
-          <w:footerReference w:type="default" r:id="rId21"/>
+          <w:footerReference w:type="default" r:id="rId22"/>
           <w:pgSz w:w="12240" w:h="15840"/>
           <w:pgMar w:top="1500" w:right="540" w:bottom="0" w:left="560" w:header="0" w:footer="0" w:gutter="0"/>
           <w:cols w:space="720"/>
@@ -14534,7 +14960,7 @@
     <w:p>
       <w:pPr>
         <w:sectPr>
-          <w:footerReference w:type="default" r:id="rId22"/>
+          <w:footerReference w:type="default" r:id="rId23"/>
           <w:pgSz w:w="12240" w:h="15840"/>
           <w:pgMar w:top="1360" w:right="540" w:bottom="880" w:left="560" w:header="0" w:footer="683" w:gutter="0"/>
           <w:pgNumType w:start="2"/>
@@ -15698,7 +16124,21 @@
               <w:rPr>
                 <w:sz w:val="20"/>
               </w:rPr>
-              <w:t>All use codes, if conditions are met</w:t>
+              <w:t xml:space="preserve">All use </w:t>
+            </w:r>
+            <w:proofErr w:type="gramStart"/>
+            <w:r>
+              <w:rPr>
+                <w:sz w:val="20"/>
+              </w:rPr>
+              <w:t>codes, if</w:t>
+            </w:r>
+            <w:proofErr w:type="gramEnd"/>
+            <w:r>
+              <w:rPr>
+                <w:sz w:val="20"/>
+              </w:rPr>
+              <w:t xml:space="preserve"> conditions are met</w:t>
             </w:r>
           </w:p>
         </w:tc>
@@ -15817,7 +16257,21 @@
               <w:rPr>
                 <w:sz w:val="20"/>
               </w:rPr>
-              <w:t>Government/Institutional Use Codes where Taxable Value = $0</w:t>
+              <w:t xml:space="preserve">Government/Institutional Use Codes </w:t>
+            </w:r>
+            <w:proofErr w:type="gramStart"/>
+            <w:r>
+              <w:rPr>
+                <w:sz w:val="20"/>
+              </w:rPr>
+              <w:t>where</w:t>
+            </w:r>
+            <w:proofErr w:type="gramEnd"/>
+            <w:r>
+              <w:rPr>
+                <w:sz w:val="20"/>
+              </w:rPr>
+              <w:t xml:space="preserve"> Taxable Value = $0</w:t>
             </w:r>
           </w:p>
         </w:tc>
@@ -16236,7 +16690,15 @@
               <w:ind w:left="580" w:right="267" w:hanging="360"/>
             </w:pPr>
             <w:r>
-              <w:t>3. Any individual parcels comprising 15% or more of the remaining stratum just value are sub-stratified into group 6 and removed from further consideration to enhance the representativeness of the remaining four groups for analysis and sampling purposes (any parcel removed by this step is studied independently from the sample study).</w:t>
+              <w:t xml:space="preserve">3. Any individual parcels comprising 15% or more of the remaining stratum just value </w:t>
+            </w:r>
+            <w:proofErr w:type="gramStart"/>
+            <w:r>
+              <w:t>are</w:t>
+            </w:r>
+            <w:proofErr w:type="gramEnd"/>
+            <w:r>
+              <w:t xml:space="preserve"> sub-stratified into group 6 and removed from further consideration to enhance the representativeness of the remaining four groups for analysis and sampling purposes (any parcel removed by this step is studied independently from the sample study).</w:t>
             </w:r>
           </w:p>
         </w:tc>
@@ -18377,11 +18839,19 @@
                 <w:sz w:val="20"/>
               </w:rPr>
             </w:pPr>
-            <w:r>
-              <w:rPr>
-                <w:sz w:val="20"/>
-              </w:rPr>
-              <w:t>Race tracks (horse, auto, or dog)</w:t>
+            <w:proofErr w:type="gramStart"/>
+            <w:r>
+              <w:rPr>
+                <w:sz w:val="20"/>
+              </w:rPr>
+              <w:t>Race tracks</w:t>
+            </w:r>
+            <w:proofErr w:type="gramEnd"/>
+            <w:r>
+              <w:rPr>
+                <w:sz w:val="20"/>
+              </w:rPr>
+              <w:t xml:space="preserve"> (horse, auto, or dog)</w:t>
             </w:r>
           </w:p>
         </w:tc>
@@ -18693,7 +19163,21 @@
               <w:rPr>
                 <w:sz w:val="20"/>
               </w:rPr>
-              <w:t>Lumber yards, sawmills, planing mills</w:t>
+              <w:t xml:space="preserve">Lumber yards, sawmills, </w:t>
+            </w:r>
+            <w:proofErr w:type="spellStart"/>
+            <w:r>
+              <w:rPr>
+                <w:sz w:val="20"/>
+              </w:rPr>
+              <w:t>planing</w:t>
+            </w:r>
+            <w:proofErr w:type="spellEnd"/>
+            <w:r>
+              <w:rPr>
+                <w:sz w:val="20"/>
+              </w:rPr>
+              <w:t xml:space="preserve"> mills</w:t>
             </w:r>
           </w:p>
         </w:tc>
@@ -18881,7 +19365,21 @@
               <w:rPr>
                 <w:sz w:val="20"/>
               </w:rPr>
-              <w:t>Mineral processing, phosphate processing, cement plants, refineries, clay plants, rock and gravel plants</w:t>
+              <w:t xml:space="preserve">Mineral processing, phosphate processing, cement plants, refineries, clay plants, </w:t>
+            </w:r>
+            <w:proofErr w:type="gramStart"/>
+            <w:r>
+              <w:rPr>
+                <w:sz w:val="20"/>
+              </w:rPr>
+              <w:t>rock</w:t>
+            </w:r>
+            <w:proofErr w:type="gramEnd"/>
+            <w:r>
+              <w:rPr>
+                <w:sz w:val="20"/>
+              </w:rPr>
+              <w:t xml:space="preserve"> and gravel plants</w:t>
             </w:r>
           </w:p>
         </w:tc>
@@ -18928,7 +19426,21 @@
               <w:rPr>
                 <w:sz w:val="20"/>
               </w:rPr>
-              <w:t>Warehousing, distribution terminals, trucking terminals, van and storage warehousing</w:t>
+              <w:t xml:space="preserve">Warehousing, distribution terminals, trucking terminals, </w:t>
+            </w:r>
+            <w:proofErr w:type="gramStart"/>
+            <w:r>
+              <w:rPr>
+                <w:sz w:val="20"/>
+              </w:rPr>
+              <w:t>van</w:t>
+            </w:r>
+            <w:proofErr w:type="gramEnd"/>
+            <w:r>
+              <w:rPr>
+                <w:sz w:val="20"/>
+              </w:rPr>
+              <w:t xml:space="preserve"> and storage warehousing</w:t>
             </w:r>
           </w:p>
         </w:tc>
@@ -18976,7 +19488,21 @@
               <w:rPr>
                 <w:sz w:val="20"/>
               </w:rPr>
-              <w:t>Open storage, new and used building supplies, junk yards, auto wrecking, fuel storage, equipment and material storage</w:t>
+              <w:t xml:space="preserve">Open storage, new and used building supplies, junk yards, auto wrecking, fuel storage, </w:t>
+            </w:r>
+            <w:proofErr w:type="gramStart"/>
+            <w:r>
+              <w:rPr>
+                <w:sz w:val="20"/>
+              </w:rPr>
+              <w:t>equipment</w:t>
+            </w:r>
+            <w:proofErr w:type="gramEnd"/>
+            <w:r>
+              <w:rPr>
+                <w:sz w:val="20"/>
+              </w:rPr>
+              <w:t xml:space="preserve"> and material storage</w:t>
             </w:r>
           </w:p>
         </w:tc>
@@ -20586,7 +21112,21 @@
               <w:rPr>
                 <w:sz w:val="20"/>
               </w:rPr>
-              <w:t>Vacant Governmental - with/without extra features for municipal, counties, state, federal properties and water management district (including DOT/State of Florida retention and/or detention areas)</w:t>
+              <w:t xml:space="preserve">Vacant Governmental - with/without extra features for municipal, counties, state, federal </w:t>
+            </w:r>
+            <w:proofErr w:type="gramStart"/>
+            <w:r>
+              <w:rPr>
+                <w:sz w:val="20"/>
+              </w:rPr>
+              <w:t>properties</w:t>
+            </w:r>
+            <w:proofErr w:type="gramEnd"/>
+            <w:r>
+              <w:rPr>
+                <w:sz w:val="20"/>
+              </w:rPr>
+              <w:t xml:space="preserve"> and water management district (including DOT/State of Florida retention and/or detention areas)</w:t>
             </w:r>
           </w:p>
         </w:tc>
@@ -22419,7 +22959,15 @@
               <w:ind w:right="356"/>
             </w:pPr>
             <w:r>
-              <w:t>additional information relating to the physical characteristics of the property without a filed VAB petition</w:t>
+              <w:t xml:space="preserve">additional information relating to the physical characteristics of the property without a </w:t>
+            </w:r>
+            <w:proofErr w:type="spellStart"/>
+            <w:r>
+              <w:t>filed</w:t>
+            </w:r>
+            <w:proofErr w:type="spellEnd"/>
+            <w:r>
+              <w:t xml:space="preserve"> VAB petition</w:t>
             </w:r>
           </w:p>
         </w:tc>
@@ -22526,7 +23074,15 @@
               <w:ind w:right="381"/>
             </w:pPr>
             <w:r>
-              <w:t>receipt, or discovery of additional information relating to the property (other than its physical characteristics) without a filed VAB petition</w:t>
+              <w:t xml:space="preserve">receipt, or discovery of additional information relating to the property (other than its physical characteristics) without a </w:t>
+            </w:r>
+            <w:proofErr w:type="spellStart"/>
+            <w:r>
+              <w:t>filed</w:t>
+            </w:r>
+            <w:proofErr w:type="spellEnd"/>
+            <w:r>
+              <w:t xml:space="preserve"> VAB petition</w:t>
             </w:r>
           </w:p>
         </w:tc>
@@ -23731,7 +24287,15 @@
         <w:t>Disaster Code</w:t>
       </w:r>
       <w:r>
-        <w:t xml:space="preserve">. This field is reserved for use when a natural disaster has affected the value of a number of parcels large enough to affect the Department’s summary statistics for the county. The Department uses this code to analyze the effects of wide-spread natural disasters on property values. Counties must contact the Department before using this code. This field is left blank if not applicable. </w:t>
+        <w:t xml:space="preserve">. This field is reserved for use when a natural disaster has affected the value of </w:t>
+      </w:r>
+      <w:proofErr w:type="gramStart"/>
+      <w:r>
+        <w:t>a number of</w:t>
+      </w:r>
+      <w:proofErr w:type="gramEnd"/>
+      <w:r>
+        <w:t xml:space="preserve"> parcels large enough to affect the Department’s summary statistics for the county. The Department uses this code to analyze the effects of wide-spread natural disasters on property values. Counties must contact the Department before using this code. This field is left blank if not applicable. </w:t>
       </w:r>
       <w:r>
         <w:rPr>
@@ -23963,7 +24527,11 @@
         <w:t>Disaster Year</w:t>
       </w:r>
       <w:r>
-        <w:t>. This field is reserved for use when a natural disaster has affected the value of a</w:t>
+        <w:t xml:space="preserve">. This field is reserved for use when a natural disaster has affected the value of </w:t>
+      </w:r>
+      <w:proofErr w:type="gramStart"/>
+      <w:r>
+        <w:t>a</w:t>
       </w:r>
       <w:r>
         <w:rPr>
@@ -23972,7 +24540,11 @@
         <w:t xml:space="preserve"> </w:t>
       </w:r>
       <w:r>
-        <w:t xml:space="preserve">number of parcels large enough to affect the Department's summary statistics for the county. It contains the year in which the natural disaster in field 39 occurred. Counties must contact the Department before completing this field. This field is left blank if not applicable. </w:t>
+        <w:t>number of</w:t>
+      </w:r>
+      <w:proofErr w:type="gramEnd"/>
+      <w:r>
+        <w:t xml:space="preserve"> parcels large enough to affect the Department's summary statistics for the county. It contains the year in which the natural disaster in field 39 occurred. Counties must contact the Department before completing this field. This field is left blank if not applicable. </w:t>
       </w:r>
       <w:r>
         <w:rPr>
@@ -24020,7 +24592,15 @@
         <w:t>Land Value</w:t>
       </w:r>
       <w:r>
-        <w:t xml:space="preserve">. This field indicates either the land's just value under s. 193.011, F.S., or the land's classified use value, whichever is applicable. An entry is required for all property except condominiums, cooperatives, and homeowners associations’ property. This field is left blank if not applicable. </w:t>
+        <w:t xml:space="preserve">. This field indicates either the land's just value under s. 193.011, F.S., or the land's classified use value, whichever is applicable. An entry is required for all property except condominiums, cooperatives, and </w:t>
+      </w:r>
+      <w:proofErr w:type="gramStart"/>
+      <w:r>
+        <w:t>homeowners</w:t>
+      </w:r>
+      <w:proofErr w:type="gramEnd"/>
+      <w:r>
+        <w:t xml:space="preserve"> associations’ property. This field is left blank if not applicable. </w:t>
       </w:r>
       <w:r>
         <w:rPr>
@@ -24053,7 +24633,15 @@
         <w:t>Land Unit Code</w:t>
       </w:r>
       <w:r>
-        <w:t xml:space="preserve">. This field contains a code indicating the unit of measurement that is the basis for the assessment of the land. An entry is required for all property except condominiums, cooperatives, and homeowners associations’ property. This field is left blank if not applicable. </w:t>
+        <w:t xml:space="preserve">. This field contains a code indicating the unit of measurement that is the basis for the assessment of the land. An entry is required for all property except condominiums, cooperatives, and </w:t>
+      </w:r>
+      <w:proofErr w:type="gramStart"/>
+      <w:r>
+        <w:t>homeowners</w:t>
+      </w:r>
+      <w:proofErr w:type="gramEnd"/>
+      <w:r>
+        <w:t xml:space="preserve"> associations’ property. This field is left blank if not applicable. </w:t>
       </w:r>
       <w:r>
         <w:rPr>
@@ -24422,7 +25010,15 @@
         <w:t>Number of Land Units</w:t>
       </w:r>
       <w:r>
-        <w:t xml:space="preserve">. This field indicates the number of land units used as the basis of assessment of the land. An entry is required for all property except condominiums, cooperatives, and homeowners associations’ property. The value in this field should directly correlate to the land unit code in field 42. </w:t>
+        <w:t xml:space="preserve">. This field indicates the number of land units used as the basis of assessment of the land. An entry is required for all property except condominiums, cooperatives, and </w:t>
+      </w:r>
+      <w:proofErr w:type="gramStart"/>
+      <w:r>
+        <w:t>homeowners</w:t>
+      </w:r>
+      <w:proofErr w:type="gramEnd"/>
+      <w:r>
+        <w:t xml:space="preserve"> associations’ property. The value in this field should directly correlate to the land unit code in field 42. </w:t>
       </w:r>
       <w:r>
         <w:rPr>
@@ -24785,7 +25381,15 @@
         <w:t>Land Square Footage</w:t>
       </w:r>
       <w:r>
-        <w:t xml:space="preserve">. This field contains the equivalent square footage of the site regardless of the information in fields 42 and 43. The entries in this field appear as whole numbers and are not necessarily the basis of land valuation by the county. An entry is required for all property except condominiums, cooperatives, and homeowners associations’ property. This field is left blank if not applicable. </w:t>
+        <w:t xml:space="preserve">. This field contains the equivalent square footage of the site regardless of the information in fields 42 and 43. The entries in this field appear as whole numbers and are not necessarily the basis of land valuation by the county. An entry is required for all property except condominiums, cooperatives, and </w:t>
+      </w:r>
+      <w:proofErr w:type="gramStart"/>
+      <w:r>
+        <w:t>homeowners</w:t>
+      </w:r>
+      <w:proofErr w:type="gramEnd"/>
+      <w:r>
+        <w:t xml:space="preserve"> associations’ property. This field is left blank if not applicable. </w:t>
       </w:r>
       <w:r>
         <w:rPr>
@@ -25705,7 +26309,15 @@
         <w:t>Effective Year Built</w:t>
       </w:r>
       <w:r>
-        <w:t xml:space="preserve">. This field indicates the primary structure’s effective year built. It is the year the primary structure was actually built, adjusted to compensate for any substantial changes that affect the structure's remaining economic life. The effective year built is often used as the basis of calculating a structure’s depreciation. This field is required for all improved use codes. This field will be blank if not applicable. </w:t>
+        <w:t xml:space="preserve">. This field indicates the primary structure’s effective year built. It is the year the primary structure was </w:t>
+      </w:r>
+      <w:proofErr w:type="gramStart"/>
+      <w:r>
+        <w:t>actually built</w:t>
+      </w:r>
+      <w:proofErr w:type="gramEnd"/>
+      <w:r>
+        <w:t xml:space="preserve">, adjusted to compensate for any substantial changes that affect the structure's remaining economic life. The effective year built is often used as the basis of calculating a structure’s depreciation. This field is required for all improved use codes. This field will be blank if not applicable. </w:t>
       </w:r>
       <w:r>
         <w:rPr>
@@ -26454,7 +27066,7 @@
         </w:rPr>
         <w:t xml:space="preserve">available on the </w:t>
       </w:r>
-      <w:hyperlink r:id="rId23">
+      <w:hyperlink r:id="rId24">
         <w:r>
           <w:rPr>
             <w:color w:val="0000FF"/>
@@ -26747,7 +27359,15 @@
               <w:spacing w:line="233" w:lineRule="exact"/>
             </w:pPr>
             <w:r>
-              <w:t>(including multiple changes), 7-remodel/renovation, 8-incomplete construction)</w:t>
+              <w:t>(</w:t>
+            </w:r>
+            <w:proofErr w:type="gramStart"/>
+            <w:r>
+              <w:t>including</w:t>
+            </w:r>
+            <w:proofErr w:type="gramEnd"/>
+            <w:r>
+              <w:t xml:space="preserve"> multiple changes), 7-remodel/renovation, 8-incomplete construction)</w:t>
             </w:r>
           </w:p>
         </w:tc>
@@ -27095,7 +27715,15 @@
               <w:ind w:right="181"/>
             </w:pPr>
             <w:r>
-              <w:t>Transfer to or from financial institutions (use code 18 for government entities); deed stating “In Lieu of Foreclosure” (including private lenders)</w:t>
+              <w:t xml:space="preserve">Transfer to or from financial institutions (use code 18 for government entities); deed </w:t>
+            </w:r>
+            <w:proofErr w:type="gramStart"/>
+            <w:r>
+              <w:t>stating</w:t>
+            </w:r>
+            <w:proofErr w:type="gramEnd"/>
+            <w:r>
+              <w:t xml:space="preserve"> “In Lieu of Foreclosure” (including private lenders)</w:t>
             </w:r>
           </w:p>
         </w:tc>
@@ -27553,7 +28181,15 @@
               <w:ind w:right="205"/>
             </w:pPr>
             <w:r>
-              <w:t>Transfer involving an abnormal period of time between contract date and sale date (examples: pre- construction sales, pre-development sales)</w:t>
+              <w:t xml:space="preserve">Transfer involving an abnormal </w:t>
+            </w:r>
+            <w:proofErr w:type="gramStart"/>
+            <w:r>
+              <w:t>period of time</w:t>
+            </w:r>
+            <w:proofErr w:type="gramEnd"/>
+            <w:r>
+              <w:t xml:space="preserve"> between contract date and sale date (examples: pre- construction sales, pre-development sales)</w:t>
             </w:r>
           </w:p>
         </w:tc>
@@ -27905,7 +28541,7 @@
               <w:pStyle w:val="TableParagraph"/>
               <w:spacing w:before="2" w:line="232" w:lineRule="exact"/>
             </w:pPr>
-            <w:hyperlink r:id="rId24">
+            <w:hyperlink r:id="rId25">
               <w:r>
                 <w:rPr>
                   <w:color w:val="0000FF"/>
@@ -29543,7 +30179,15 @@
         <w:ind w:left="160" w:right="394"/>
       </w:pPr>
       <w:r>
-        <w:t>Note: Fields 81 through 88 concern fiduciaries responsible for paying tax bills. Before 2012, s. 193.114(1)(p), F.S., required fiduciary information. The statute was amended in 2012 and this information is no longer required. These fields will be blank whether or not an account has a fiduciary.</w:t>
+        <w:t xml:space="preserve">Note: Fields 81 through 88 concern fiduciaries responsible for paying tax bills. Before 2012, s. 193.114(1)(p), F.S., required fiduciary information. The statute was amended in 2012 and this information is no longer required. These fields will be blank </w:t>
+      </w:r>
+      <w:proofErr w:type="gramStart"/>
+      <w:r>
+        <w:t>whether or not</w:t>
+      </w:r>
+      <w:proofErr w:type="gramEnd"/>
+      <w:r>
+        <w:t xml:space="preserve"> an account has a fiduciary.</w:t>
       </w:r>
     </w:p>
     <w:p>
@@ -29997,7 +30641,15 @@
         <w:t>Homestead Applicant’s Status</w:t>
       </w:r>
       <w:r>
-        <w:t xml:space="preserve">. This field contains a code indicating the homestead applicant's status. Before 2015, the Department required the codes “W” (wife), “H” (husband), or “O” (other non- married joint tenant). Property appraisers may now assign codes that best meet local needs. This field will be blank if not applicable. </w:t>
+        <w:t>. This field contains a code indicating the homestead applicant's status. Before 2015, the Department required the codes “W” (wife), “H” (husband), or “O” (</w:t>
+      </w:r>
+      <w:proofErr w:type="gramStart"/>
+      <w:r>
+        <w:t>other</w:t>
+      </w:r>
+      <w:proofErr w:type="gramEnd"/>
+      <w:r>
+        <w:t xml:space="preserve"> non- married joint tenant). Property appraisers may now assign codes that best meet local needs. This field will be blank if not applicable. </w:t>
       </w:r>
       <w:r>
         <w:rPr>
@@ -30030,7 +30682,15 @@
         <w:t>Homestead Co-Applicant’s Status</w:t>
       </w:r>
       <w:r>
-        <w:t xml:space="preserve">. This field contains a code indicating the homestead co-applicant's status. Before 2015, the Department required the codes “W” (wife), “H” (husband), or “O” (other non- married joint tenant). Property appraisers may now assign codes that best meet local needs. This field will be blank if not applicable. </w:t>
+        <w:t>. This field contains a code indicating the homestead co-applicant's status. Before 2015, the Department required the codes “W” (wife), “H” (husband), or “O” (</w:t>
+      </w:r>
+      <w:proofErr w:type="gramStart"/>
+      <w:r>
+        <w:t>other</w:t>
+      </w:r>
+      <w:proofErr w:type="gramEnd"/>
+      <w:r>
+        <w:t xml:space="preserve"> non- married joint tenant). Property appraisers may now assign codes that best meet local needs. This field will be blank if not applicable. </w:t>
       </w:r>
       <w:r>
         <w:rPr>
@@ -30775,7 +31435,15 @@
         <w:t>Census Block Group Number</w:t>
       </w:r>
       <w:r>
-        <w:t xml:space="preserve">. This field identifies the parcel's U.S. Census Block Group and related information. The entry includes the Federal Information Processing Series (FIPS) codes for the state, county, tract, and block group. If a parcel is located in multiple block groups, the field identifies the block group of the center of the parcel. </w:t>
+        <w:t xml:space="preserve">. This field identifies the parcel's U.S. Census Block Group and related information. The entry includes the Federal Information Processing Series (FIPS) codes for the state, county, tract, and block group. If a parcel </w:t>
+      </w:r>
+      <w:proofErr w:type="gramStart"/>
+      <w:r>
+        <w:t>is located in</w:t>
+      </w:r>
+      <w:proofErr w:type="gramEnd"/>
+      <w:r>
+        <w:t xml:space="preserve"> multiple block groups, the field identifies the block group of the center of the parcel. </w:t>
       </w:r>
       <w:r>
         <w:rPr>
@@ -31162,7 +31830,15 @@
         <w:ind w:right="536"/>
       </w:pPr>
       <w:r>
-        <w:t>Three tenants-in-common previous homestead; one tenant claims homestead on new home, entry =</w:t>
+        <w:t xml:space="preserve">Three tenants-in-common previous </w:t>
+      </w:r>
+      <w:proofErr w:type="gramStart"/>
+      <w:r>
+        <w:t>homestead</w:t>
+      </w:r>
+      <w:proofErr w:type="gramEnd"/>
+      <w:r>
+        <w:t>; one tenant claims homestead on new home, entry =</w:t>
       </w:r>
       <w:r>
         <w:rPr>
@@ -33189,7 +33865,21 @@
               <w:rPr>
                 <w:sz w:val="18"/>
               </w:rPr>
-              <w:t>Value of exemption for a licensed child care facility operating in an enterprise zone, subject to statute</w:t>
+              <w:t xml:space="preserve">Value of exemption for a licensed </w:t>
+            </w:r>
+            <w:proofErr w:type="gramStart"/>
+            <w:r>
+              <w:rPr>
+                <w:sz w:val="18"/>
+              </w:rPr>
+              <w:t>child care</w:t>
+            </w:r>
+            <w:proofErr w:type="gramEnd"/>
+            <w:r>
+              <w:rPr>
+                <w:sz w:val="18"/>
+              </w:rPr>
+              <w:t xml:space="preserve"> facility operating in an enterprise zone, subject to statute</w:t>
             </w:r>
           </w:p>
         </w:tc>
@@ -41561,7 +42251,7 @@
         <w:pict w14:anchorId="51440B47">
           <v:group id="_x0000_s2053" style="position:absolute;margin-left:0;margin-top:724.65pt;width:612pt;height:60.95pt;z-index:15739904;mso-position-horizontal-relative:page;mso-position-vertical-relative:page" coordorigin=",14493" coordsize="12240,1219">
             <v:shape id="_x0000_s2055" type="#_x0000_t75" style="position:absolute;left:734;top:14575;width:777;height:1137">
-              <v:imagedata r:id="rId20" o:title=""/>
+              <v:imagedata r:id="rId21" o:title=""/>
             </v:shape>
             <v:line id="_x0000_s2054" style="position:absolute" from="0,14501" to="12240,14501"/>
             <w10:wrap anchorx="page" anchory="page"/>
@@ -41813,7 +42503,7 @@
           <w:sz w:val="48"/>
         </w:rPr>
         <w:sectPr>
-          <w:footerReference w:type="default" r:id="rId25"/>
+          <w:footerReference w:type="default" r:id="rId26"/>
           <w:pgSz w:w="12240" w:h="15840"/>
           <w:pgMar w:top="1500" w:right="540" w:bottom="0" w:left="560" w:header="0" w:footer="0" w:gutter="0"/>
           <w:cols w:space="720"/>
@@ -41828,7 +42518,15 @@
       </w:pPr>
       <w:r>
         <w:lastRenderedPageBreak/>
-        <w:t>Note: The SDF includes only parcels that transferred ownership during the year immediately preceding the January 1 assessment date and the sales that occurred after the January 1 assessment date up to the required submission date. If a parcel transferred multiple times during that time period, the SDF lists each separately.</w:t>
+        <w:t xml:space="preserve">Note: The SDF includes only parcels that transferred ownership during the year immediately preceding the January 1 assessment date and the sales that occurred after the January 1 assessment date up to the required submission date. If a parcel transferred multiple times during that </w:t>
+      </w:r>
+      <w:proofErr w:type="gramStart"/>
+      <w:r>
+        <w:t>time period</w:t>
+      </w:r>
+      <w:proofErr w:type="gramEnd"/>
+      <w:r>
+        <w:t>, the SDF lists each separately.</w:t>
       </w:r>
     </w:p>
     <w:p>
@@ -44850,7 +45548,7 @@
           <w:sz w:val="18"/>
         </w:rPr>
         <w:sectPr>
-          <w:footerReference w:type="default" r:id="rId26"/>
+          <w:footerReference w:type="default" r:id="rId27"/>
           <w:pgSz w:w="12240" w:h="15840"/>
           <w:pgMar w:top="1360" w:right="540" w:bottom="1260" w:left="560" w:header="0" w:footer="1067" w:gutter="0"/>
           <w:pgNumType w:start="31"/>
@@ -45206,7 +45904,15 @@
               <w:ind w:left="580" w:right="269" w:hanging="360"/>
             </w:pPr>
             <w:r>
-              <w:t>3. Any individual parcels comprising 15% or more of the remaining stratum just value are sub-stratified into group 6 and removed from further consideration to enhance the representativeness of the remaining four groups for analysis and sampling purposes (any parcel removed by this step is studied independently from the sample study).</w:t>
+              <w:t xml:space="preserve">3. Any individual parcels comprising 15% or more of the remaining stratum just value </w:t>
+            </w:r>
+            <w:proofErr w:type="gramStart"/>
+            <w:r>
+              <w:t>are</w:t>
+            </w:r>
+            <w:proofErr w:type="gramEnd"/>
+            <w:r>
+              <w:t xml:space="preserve"> sub-stratified into group 6 and removed from further consideration to enhance the representativeness of the remaining four groups for analysis and sampling purposes (any parcel removed by this step is studied independently from the sample study).</w:t>
             </w:r>
           </w:p>
         </w:tc>
@@ -45446,7 +46152,15 @@
         <w:t>Census Block Group Number</w:t>
       </w:r>
       <w:r>
-        <w:t xml:space="preserve">. This field identifies the parcel's U.S. Census Block Group and related information. The entry includes the Federal Information Processing Series (FIPS) codes for the state, county, tract, and block group. If a parcel is located in multiple block groups, the field identifies the block group of the center of the parcel. </w:t>
+        <w:t xml:space="preserve">. This field identifies the parcel's U.S. Census Block Group and related information. The entry includes the Federal Information Processing Series (FIPS) codes for the state, county, tract, and block group. If a parcel </w:t>
+      </w:r>
+      <w:proofErr w:type="gramStart"/>
+      <w:r>
+        <w:t>is located in</w:t>
+      </w:r>
+      <w:proofErr w:type="gramEnd"/>
+      <w:r>
+        <w:t xml:space="preserve"> multiple block groups, the field identifies the block group of the center of the parcel. </w:t>
       </w:r>
       <w:r>
         <w:rPr>
@@ -45499,7 +46213,15 @@
         <w:t>Sale Identification Code</w:t>
       </w:r>
       <w:r>
-        <w:t>. This field contains a unique code the property appraiser assigns to each transaction in the SDF. This code can be either an internally-generated code or a four-digit code whose first two digits indicate the year (18 or 19 and second two digits indicate the transaction number (01, 02, 03, etc.). The sale identification code remains with the sale for all subsequent SDF submissions. The Department recommends that the transaction part of the code reflect the chronological order of sales.</w:t>
+        <w:t xml:space="preserve">. This field contains a unique code the property appraiser assigns to each transaction in the SDF. This code can be either an </w:t>
+      </w:r>
+      <w:proofErr w:type="gramStart"/>
+      <w:r>
+        <w:t>internally-generated</w:t>
+      </w:r>
+      <w:proofErr w:type="gramEnd"/>
+      <w:r>
+        <w:t xml:space="preserve"> code or a four-digit code whose first two digits indicate the year (18 or 19 and second two digits indicate the transaction number (01, 02, 03, etc.). The sale identification code remains with the sale for all subsequent SDF submissions. The Department recommends that the transaction part of the code reflect the chronological order of sales.</w:t>
       </w:r>
     </w:p>
     <w:p>
@@ -46782,7 +47504,7 @@
         <w:pict w14:anchorId="3A71767D">
           <v:group id="_x0000_s2050" style="position:absolute;margin-left:0;margin-top:724.65pt;width:612pt;height:60.95pt;z-index:15740416;mso-position-horizontal-relative:page;mso-position-vertical-relative:page" coordorigin=",14493" coordsize="12240,1219">
             <v:shape id="_x0000_s2052" type="#_x0000_t75" style="position:absolute;left:734;top:14575;width:777;height:1137">
-              <v:imagedata r:id="rId20" o:title=""/>
+              <v:imagedata r:id="rId21" o:title=""/>
             </v:shape>
             <v:line id="_x0000_s2051" style="position:absolute" from="0,14501" to="12240,14501"/>
             <w10:wrap anchorx="page" anchory="page"/>
@@ -47042,7 +47764,7 @@
           <w:sz w:val="48"/>
         </w:rPr>
         <w:sectPr>
-          <w:footerReference w:type="default" r:id="rId27"/>
+          <w:footerReference w:type="default" r:id="rId28"/>
           <w:pgSz w:w="12240" w:h="15840"/>
           <w:pgMar w:top="1500" w:right="540" w:bottom="0" w:left="560" w:header="0" w:footer="0" w:gutter="0"/>
           <w:cols w:space="720"/>
@@ -50071,7 +50793,7 @@
           <w:sz w:val="18"/>
         </w:rPr>
         <w:sectPr>
-          <w:footerReference w:type="default" r:id="rId28"/>
+          <w:footerReference w:type="default" r:id="rId29"/>
           <w:pgSz w:w="12240" w:h="15840"/>
           <w:pgMar w:top="1440" w:right="540" w:bottom="1260" w:left="560" w:header="0" w:footer="1067" w:gutter="0"/>
           <w:pgNumType w:start="38"/>
@@ -51370,7 +52092,15 @@
         <w:t xml:space="preserve"> </w:t>
       </w:r>
       <w:r>
-        <w:t>A;90000;M;25000</w:t>
+        <w:t>A;</w:t>
+      </w:r>
+      <w:proofErr w:type="gramStart"/>
+      <w:r>
+        <w:t>90000;M</w:t>
+      </w:r>
+      <w:proofErr w:type="gramEnd"/>
+      <w:r>
+        <w:t>;25000</w:t>
       </w:r>
     </w:p>
     <w:p>
@@ -52932,8 +53662,13 @@
                   <w:fldChar w:fldCharType="separate"/>
                 </w:r>
                 <w:r>
-                  <w:t>ii</w:t>
+                  <w:t>i</w:t>
                 </w:r>
+                <w:proofErr w:type="spellStart"/>
+                <w:r>
+                  <w:t>i</w:t>
+                </w:r>
+                <w:proofErr w:type="spellEnd"/>
                 <w:r>
                   <w:fldChar w:fldCharType="end"/>
                 </w:r>
@@ -54915,6 +55650,29 @@
       <w:ind w:left="107"/>
     </w:pPr>
   </w:style>
+  <w:style w:type="character" w:styleId="Hyperlink">
+    <w:name w:val="Hyperlink"/>
+    <w:basedOn w:val="DefaultParagraphFont"/>
+    <w:uiPriority w:val="99"/>
+    <w:unhideWhenUsed/>
+    <w:rsid w:val="00731EF0"/>
+    <w:rPr>
+      <w:color w:val="0000FF" w:themeColor="hyperlink"/>
+      <w:u w:val="single"/>
+    </w:rPr>
+  </w:style>
+  <w:style w:type="character" w:styleId="UnresolvedMention">
+    <w:name w:val="Unresolved Mention"/>
+    <w:basedOn w:val="DefaultParagraphFont"/>
+    <w:uiPriority w:val="99"/>
+    <w:semiHidden/>
+    <w:unhideWhenUsed/>
+    <w:rsid w:val="00731EF0"/>
+    <w:rPr>
+      <w:color w:val="605E5C"/>
+      <w:shd w:val="clear" w:color="auto" w:fill="E1DFDD"/>
+    </w:rPr>
+  </w:style>
 </w:styles>
 </file>
 
